--- a/Assignments/HW5/Assignment 5.docx
+++ b/Assignments/HW5/Assignment 5.docx
@@ -1,6 +1,6 @@
 
 <file path=word/document.xml><?xml version="1.0" encoding="utf-8"?>
-<w:document xmlns:wpc="http://schemas.microsoft.com/office/word/2010/wordprocessingCanvas" xmlns:cx="http://schemas.microsoft.com/office/drawing/2014/chartex" xmlns:cx1="http://schemas.microsoft.com/office/drawing/2015/9/8/chartex" xmlns:cx2="http://schemas.microsoft.com/office/drawing/2015/10/21/chartex" xmlns:cx3="http://schemas.microsoft.com/office/drawing/2016/5/9/chartex" xmlns:cx4="http://schemas.microsoft.com/office/drawing/2016/5/10/chartex" xmlns:cx5="http://schemas.microsoft.com/office/drawing/2016/5/11/chartex" xmlns:cx6="http://schemas.microsoft.com/office/drawing/2016/5/12/chartex" xmlns:cx7="http://schemas.microsoft.com/office/drawing/2016/5/13/chartex" xmlns:cx8="http://schemas.microsoft.com/office/drawing/2016/5/14/chartex" xmlns:mc="http://schemas.openxmlformats.org/markup-compatibility/2006" xmlns:aink="http://schemas.microsoft.com/office/drawing/2016/ink" xmlns:am3d="http://schemas.microsoft.com/office/drawing/2017/model3d" xmlns:o="urn:schemas-microsoft-com:office:office" xmlns:r="http://schemas.openxmlformats.org/officeDocument/2006/relationships" xmlns:m="http://schemas.openxmlformats.org/officeDocument/2006/math" xmlns:v="urn:schemas-microsoft-com:vml" xmlns:wp14="http://schemas.microsoft.com/office/word/2010/wordprocessingDrawing" xmlns:wp="http://schemas.openxmlformats.org/drawingml/2006/wordprocessingDrawing" xmlns:w10="urn:schemas-microsoft-com:office:word" xmlns:w="http://schemas.openxmlformats.org/wordprocessingml/2006/main" xmlns:w14="http://schemas.microsoft.com/office/word/2010/wordml" xmlns:w15="http://schemas.microsoft.com/office/word/2012/wordml" xmlns:w16cid="http://schemas.microsoft.com/office/word/2016/wordml/cid" xmlns:w16se="http://schemas.microsoft.com/office/word/2015/wordml/symex" xmlns:wpg="http://schemas.microsoft.com/office/word/2010/wordprocessingGroup" xmlns:wpi="http://schemas.microsoft.com/office/word/2010/wordprocessingInk" xmlns:wne="http://schemas.microsoft.com/office/word/2006/wordml" xmlns:wps="http://schemas.microsoft.com/office/word/2010/wordprocessingShape" mc:Ignorable="w14 w15 w16se w16cid wp14">
+<w:document xmlns:wpc="http://schemas.microsoft.com/office/word/2010/wordprocessingCanvas" xmlns:cx="http://schemas.microsoft.com/office/drawing/2014/chartex" xmlns:cx1="http://schemas.microsoft.com/office/drawing/2015/9/8/chartex" xmlns:mc="http://schemas.openxmlformats.org/markup-compatibility/2006" xmlns:o="urn:schemas-microsoft-com:office:office" xmlns:r="http://schemas.openxmlformats.org/officeDocument/2006/relationships" xmlns:m="http://schemas.openxmlformats.org/officeDocument/2006/math" xmlns:v="urn:schemas-microsoft-com:vml" xmlns:wp14="http://schemas.microsoft.com/office/word/2010/wordprocessingDrawing" xmlns:wp="http://schemas.openxmlformats.org/drawingml/2006/wordprocessingDrawing" xmlns:w10="urn:schemas-microsoft-com:office:word" xmlns:w="http://schemas.openxmlformats.org/wordprocessingml/2006/main" xmlns:w14="http://schemas.microsoft.com/office/word/2010/wordml" xmlns:w15="http://schemas.microsoft.com/office/word/2012/wordml" xmlns:w16se="http://schemas.microsoft.com/office/word/2015/wordml/symex" xmlns:wpg="http://schemas.microsoft.com/office/word/2010/wordprocessingGroup" xmlns:wpi="http://schemas.microsoft.com/office/word/2010/wordprocessingInk" xmlns:wne="http://schemas.microsoft.com/office/word/2006/wordml" xmlns:wps="http://schemas.microsoft.com/office/word/2010/wordprocessingShape" mc:Ignorable="w14 w15 w16se wp14">
   <w:body>
     <w:p>
       <w:pPr>
@@ -657,7 +657,21 @@
           <w:sz w:val="24"/>
           <w:szCs w:val="24"/>
         </w:rPr>
-        <w:t xml:space="preserve"> value, so a latch is created to store the last value since it never changes.</w:t>
+        <w:t xml:space="preserve"> value, so a latch is created to store the last value since it never changes</w:t>
+      </w:r>
+      <w:r>
+        <w:rPr>
+          <w:sz w:val="24"/>
+          <w:szCs w:val="24"/>
+        </w:rPr>
+        <w:t xml:space="preserve"> (no statement to address the value)</w:t>
+      </w:r>
+      <w:r>
+        <w:rPr>
+          <w:sz w:val="24"/>
+          <w:szCs w:val="24"/>
+        </w:rPr>
+        <w:t>.</w:t>
       </w:r>
     </w:p>
     <w:p>
@@ -688,7 +702,7 @@
           <w:sz w:val="24"/>
           <w:szCs w:val="24"/>
         </w:rPr>
-        <w:t>occurs</w:t>
+        <w:t>occurs.</w:t>
       </w:r>
       <w:proofErr w:type="gramEnd"/>
       <w:r>
@@ -697,7 +711,7 @@
           <w:sz w:val="24"/>
           <w:szCs w:val="24"/>
         </w:rPr>
-        <w:t xml:space="preserve">. How can you prevent </w:t>
+        <w:t xml:space="preserve"> How can you prevent </w:t>
       </w:r>
       <w:proofErr w:type="spellStart"/>
       <w:r>
@@ -752,7 +766,21 @@
           <w:sz w:val="24"/>
           <w:szCs w:val="24"/>
         </w:rPr>
-        <w:t xml:space="preserve"> will always update a value based on the conditional statement evaluated.</w:t>
+        <w:t xml:space="preserve"> will always update a value based on the conditional statement </w:t>
+      </w:r>
+      <w:r>
+        <w:rPr>
+          <w:sz w:val="24"/>
+          <w:szCs w:val="24"/>
+        </w:rPr>
+        <w:t xml:space="preserve">to be </w:t>
+      </w:r>
+      <w:r>
+        <w:rPr>
+          <w:sz w:val="24"/>
+          <w:szCs w:val="24"/>
+        </w:rPr>
+        <w:t>evaluated.</w:t>
       </w:r>
       <w:r>
         <w:rPr>
@@ -761,8 +789,6 @@
         </w:rPr>
         <w:t xml:space="preserve"> To prevent latch inference, include the default statements for both the if-then-else and case statements so that all values are updated, and no values are latched.</w:t>
       </w:r>
-      <w:bookmarkStart w:id="0" w:name="_GoBack"/>
-      <w:bookmarkEnd w:id="0"/>
     </w:p>
     <w:p>
       <w:pPr>
@@ -799,7 +825,44 @@
           <w:sz w:val="24"/>
           <w:szCs w:val="24"/>
         </w:rPr>
-        <w:t>The synthesis directive instructs the compiler to essentially auto-fill the default cases for a case statement, making it more readable then including every possible case to prevent latch inference.</w:t>
+        <w:t xml:space="preserve">The synthesis directive instructs the compiler to </w:t>
+      </w:r>
+      <w:r>
+        <w:rPr>
+          <w:sz w:val="24"/>
+          <w:szCs w:val="24"/>
+        </w:rPr>
+        <w:t xml:space="preserve">take specific action on statements. For example, with the case statement, a synthesis directive can be included in a situation where one-hot encoding is utilized, but no default case is defined. The “synthesis </w:t>
+      </w:r>
+      <w:proofErr w:type="spellStart"/>
+      <w:r>
+        <w:rPr>
+          <w:sz w:val="24"/>
+          <w:szCs w:val="24"/>
+        </w:rPr>
+        <w:t>full_case</w:t>
+      </w:r>
+      <w:proofErr w:type="spellEnd"/>
+      <w:r>
+        <w:rPr>
+          <w:sz w:val="24"/>
+          <w:szCs w:val="24"/>
+        </w:rPr>
+        <w:t xml:space="preserve">” directive, in this case, would allow the statement to be written without the default case explicitly </w:t>
+      </w:r>
+      <w:r>
+        <w:rPr>
+          <w:sz w:val="24"/>
+          <w:szCs w:val="24"/>
+        </w:rPr>
+        <w:t>and provide</w:t>
+      </w:r>
+      <w:r>
+        <w:rPr>
+          <w:sz w:val="24"/>
+          <w:szCs w:val="24"/>
+        </w:rPr>
+        <w:t xml:space="preserve"> improved readability, but will prevent latch inference because the synthesizer knows that the statement is missing defined states.</w:t>
       </w:r>
     </w:p>
     <w:p>
@@ -826,12 +889,44 @@
     </w:p>
     <w:p>
       <w:pPr>
-        <w:ind w:left="1440"/>
-        <w:rPr>
-          <w:sz w:val="24"/>
-          <w:szCs w:val="24"/>
-        </w:rPr>
-      </w:pPr>
+        <w:ind w:left="720"/>
+        <w:rPr>
+          <w:sz w:val="24"/>
+          <w:szCs w:val="24"/>
+        </w:rPr>
+      </w:pPr>
+      <w:r>
+        <w:rPr>
+          <w:sz w:val="24"/>
+          <w:szCs w:val="24"/>
+        </w:rPr>
+        <w:t>It becomes easier to analyze the timing between modules. It also improves any critical paths between modules by relaxing the hold time a module needs to keep a signal active while it propagates to the next module input. This effectively pipelines signals and thereby can provide speedup of Input, output, and high-</w:t>
+      </w:r>
+      <w:proofErr w:type="spellStart"/>
+      <w:r>
+        <w:rPr>
+          <w:sz w:val="24"/>
+          <w:szCs w:val="24"/>
+        </w:rPr>
+        <w:t>fano</w:t>
+      </w:r>
+      <w:bookmarkStart w:id="0" w:name="_GoBack"/>
+      <w:bookmarkEnd w:id="0"/>
+      <w:r>
+        <w:rPr>
+          <w:sz w:val="24"/>
+          <w:szCs w:val="24"/>
+        </w:rPr>
+        <w:t>ut</w:t>
+      </w:r>
+      <w:proofErr w:type="spellEnd"/>
+      <w:r>
+        <w:rPr>
+          <w:sz w:val="24"/>
+          <w:szCs w:val="24"/>
+        </w:rPr>
+        <w:t xml:space="preserve"> signals. </w:t>
+      </w:r>
     </w:p>
     <w:sectPr>
       <w:footerReference w:type="default" r:id="rId7"/>
@@ -847,7 +942,7 @@
 </file>
 
 <file path=word/endnotes.xml><?xml version="1.0" encoding="utf-8"?>
-<w:endnotes xmlns:wpc="http://schemas.microsoft.com/office/word/2010/wordprocessingCanvas" xmlns:cx="http://schemas.microsoft.com/office/drawing/2014/chartex" xmlns:cx1="http://schemas.microsoft.com/office/drawing/2015/9/8/chartex" xmlns:cx2="http://schemas.microsoft.com/office/drawing/2015/10/21/chartex" xmlns:cx3="http://schemas.microsoft.com/office/drawing/2016/5/9/chartex" xmlns:cx4="http://schemas.microsoft.com/office/drawing/2016/5/10/chartex" xmlns:cx5="http://schemas.microsoft.com/office/drawing/2016/5/11/chartex" xmlns:cx6="http://schemas.microsoft.com/office/drawing/2016/5/12/chartex" xmlns:cx7="http://schemas.microsoft.com/office/drawing/2016/5/13/chartex" xmlns:cx8="http://schemas.microsoft.com/office/drawing/2016/5/14/chartex" xmlns:mc="http://schemas.openxmlformats.org/markup-compatibility/2006" xmlns:aink="http://schemas.microsoft.com/office/drawing/2016/ink" xmlns:am3d="http://schemas.microsoft.com/office/drawing/2017/model3d" xmlns:o="urn:schemas-microsoft-com:office:office" xmlns:r="http://schemas.openxmlformats.org/officeDocument/2006/relationships" xmlns:m="http://schemas.openxmlformats.org/officeDocument/2006/math" xmlns:v="urn:schemas-microsoft-com:vml" xmlns:wp14="http://schemas.microsoft.com/office/word/2010/wordprocessingDrawing" xmlns:wp="http://schemas.openxmlformats.org/drawingml/2006/wordprocessingDrawing" xmlns:w10="urn:schemas-microsoft-com:office:word" xmlns:w="http://schemas.openxmlformats.org/wordprocessingml/2006/main" xmlns:w14="http://schemas.microsoft.com/office/word/2010/wordml" xmlns:w15="http://schemas.microsoft.com/office/word/2012/wordml" xmlns:w16cid="http://schemas.microsoft.com/office/word/2016/wordml/cid" xmlns:w16se="http://schemas.microsoft.com/office/word/2015/wordml/symex" xmlns:wpg="http://schemas.microsoft.com/office/word/2010/wordprocessingGroup" xmlns:wpi="http://schemas.microsoft.com/office/word/2010/wordprocessingInk" xmlns:wne="http://schemas.microsoft.com/office/word/2006/wordml" xmlns:wps="http://schemas.microsoft.com/office/word/2010/wordprocessingShape" mc:Ignorable="w14 w15 w16se w16cid wp14">
+<w:endnotes xmlns:wpc="http://schemas.microsoft.com/office/word/2010/wordprocessingCanvas" xmlns:cx="http://schemas.microsoft.com/office/drawing/2014/chartex" xmlns:cx1="http://schemas.microsoft.com/office/drawing/2015/9/8/chartex" xmlns:mc="http://schemas.openxmlformats.org/markup-compatibility/2006" xmlns:o="urn:schemas-microsoft-com:office:office" xmlns:r="http://schemas.openxmlformats.org/officeDocument/2006/relationships" xmlns:m="http://schemas.openxmlformats.org/officeDocument/2006/math" xmlns:v="urn:schemas-microsoft-com:vml" xmlns:wp14="http://schemas.microsoft.com/office/word/2010/wordprocessingDrawing" xmlns:wp="http://schemas.openxmlformats.org/drawingml/2006/wordprocessingDrawing" xmlns:w10="urn:schemas-microsoft-com:office:word" xmlns:w="http://schemas.openxmlformats.org/wordprocessingml/2006/main" xmlns:w14="http://schemas.microsoft.com/office/word/2010/wordml" xmlns:w15="http://schemas.microsoft.com/office/word/2012/wordml" xmlns:w16se="http://schemas.microsoft.com/office/word/2015/wordml/symex" xmlns:wpg="http://schemas.microsoft.com/office/word/2010/wordprocessingGroup" xmlns:wpi="http://schemas.microsoft.com/office/word/2010/wordprocessingInk" xmlns:wne="http://schemas.microsoft.com/office/word/2006/wordml" xmlns:wps="http://schemas.microsoft.com/office/word/2010/wordprocessingShape" mc:Ignorable="w14 w15 w16se wp14">
   <w:endnote w:type="separator" w:id="-1">
     <w:p>
       <w:pPr>
@@ -872,7 +967,7 @@
 </file>
 
 <file path=word/footer1.xml><?xml version="1.0" encoding="utf-8"?>
-<w:ftr xmlns:wpc="http://schemas.microsoft.com/office/word/2010/wordprocessingCanvas" xmlns:cx="http://schemas.microsoft.com/office/drawing/2014/chartex" xmlns:cx1="http://schemas.microsoft.com/office/drawing/2015/9/8/chartex" xmlns:cx2="http://schemas.microsoft.com/office/drawing/2015/10/21/chartex" xmlns:cx3="http://schemas.microsoft.com/office/drawing/2016/5/9/chartex" xmlns:cx4="http://schemas.microsoft.com/office/drawing/2016/5/10/chartex" xmlns:cx5="http://schemas.microsoft.com/office/drawing/2016/5/11/chartex" xmlns:cx6="http://schemas.microsoft.com/office/drawing/2016/5/12/chartex" xmlns:cx7="http://schemas.microsoft.com/office/drawing/2016/5/13/chartex" xmlns:cx8="http://schemas.microsoft.com/office/drawing/2016/5/14/chartex" xmlns:mc="http://schemas.openxmlformats.org/markup-compatibility/2006" xmlns:aink="http://schemas.microsoft.com/office/drawing/2016/ink" xmlns:am3d="http://schemas.microsoft.com/office/drawing/2017/model3d" xmlns:o="urn:schemas-microsoft-com:office:office" xmlns:r="http://schemas.openxmlformats.org/officeDocument/2006/relationships" xmlns:m="http://schemas.openxmlformats.org/officeDocument/2006/math" xmlns:v="urn:schemas-microsoft-com:vml" xmlns:wp14="http://schemas.microsoft.com/office/word/2010/wordprocessingDrawing" xmlns:wp="http://schemas.openxmlformats.org/drawingml/2006/wordprocessingDrawing" xmlns:w10="urn:schemas-microsoft-com:office:word" xmlns:w="http://schemas.openxmlformats.org/wordprocessingml/2006/main" xmlns:w14="http://schemas.microsoft.com/office/word/2010/wordml" xmlns:w15="http://schemas.microsoft.com/office/word/2012/wordml" xmlns:w16cid="http://schemas.microsoft.com/office/word/2016/wordml/cid" xmlns:w16se="http://schemas.microsoft.com/office/word/2015/wordml/symex" xmlns:wpg="http://schemas.microsoft.com/office/word/2010/wordprocessingGroup" xmlns:wpi="http://schemas.microsoft.com/office/word/2010/wordprocessingInk" xmlns:wne="http://schemas.microsoft.com/office/word/2006/wordml" xmlns:wps="http://schemas.microsoft.com/office/word/2010/wordprocessingShape" mc:Ignorable="w14 w15 w16se w16cid wp14">
+<w:ftr xmlns:wpc="http://schemas.microsoft.com/office/word/2010/wordprocessingCanvas" xmlns:cx="http://schemas.microsoft.com/office/drawing/2014/chartex" xmlns:cx1="http://schemas.microsoft.com/office/drawing/2015/9/8/chartex" xmlns:mc="http://schemas.openxmlformats.org/markup-compatibility/2006" xmlns:o="urn:schemas-microsoft-com:office:office" xmlns:r="http://schemas.openxmlformats.org/officeDocument/2006/relationships" xmlns:m="http://schemas.openxmlformats.org/officeDocument/2006/math" xmlns:v="urn:schemas-microsoft-com:vml" xmlns:wp14="http://schemas.microsoft.com/office/word/2010/wordprocessingDrawing" xmlns:wp="http://schemas.openxmlformats.org/drawingml/2006/wordprocessingDrawing" xmlns:w10="urn:schemas-microsoft-com:office:word" xmlns:w="http://schemas.openxmlformats.org/wordprocessingml/2006/main" xmlns:w14="http://schemas.microsoft.com/office/word/2010/wordml" xmlns:w15="http://schemas.microsoft.com/office/word/2012/wordml" xmlns:w16se="http://schemas.microsoft.com/office/word/2015/wordml/symex" xmlns:wpg="http://schemas.microsoft.com/office/word/2010/wordprocessingGroup" xmlns:wpi="http://schemas.microsoft.com/office/word/2010/wordprocessingInk" xmlns:wne="http://schemas.microsoft.com/office/word/2006/wordml" xmlns:wps="http://schemas.microsoft.com/office/word/2010/wordprocessingShape" mc:Ignorable="w14 w15 w16se wp14">
   <w:sdt>
     <w:sdtPr>
       <w:id w:val="1062146716"/>
@@ -905,7 +1000,7 @@
           <w:rPr>
             <w:noProof/>
           </w:rPr>
-          <w:t>2</w:t>
+          <w:t>1</w:t>
         </w:r>
         <w:r>
           <w:rPr>
@@ -929,7 +1024,7 @@
 </file>
 
 <file path=word/footnotes.xml><?xml version="1.0" encoding="utf-8"?>
-<w:footnotes xmlns:wpc="http://schemas.microsoft.com/office/word/2010/wordprocessingCanvas" xmlns:cx="http://schemas.microsoft.com/office/drawing/2014/chartex" xmlns:cx1="http://schemas.microsoft.com/office/drawing/2015/9/8/chartex" xmlns:cx2="http://schemas.microsoft.com/office/drawing/2015/10/21/chartex" xmlns:cx3="http://schemas.microsoft.com/office/drawing/2016/5/9/chartex" xmlns:cx4="http://schemas.microsoft.com/office/drawing/2016/5/10/chartex" xmlns:cx5="http://schemas.microsoft.com/office/drawing/2016/5/11/chartex" xmlns:cx6="http://schemas.microsoft.com/office/drawing/2016/5/12/chartex" xmlns:cx7="http://schemas.microsoft.com/office/drawing/2016/5/13/chartex" xmlns:cx8="http://schemas.microsoft.com/office/drawing/2016/5/14/chartex" xmlns:mc="http://schemas.openxmlformats.org/markup-compatibility/2006" xmlns:aink="http://schemas.microsoft.com/office/drawing/2016/ink" xmlns:am3d="http://schemas.microsoft.com/office/drawing/2017/model3d" xmlns:o="urn:schemas-microsoft-com:office:office" xmlns:r="http://schemas.openxmlformats.org/officeDocument/2006/relationships" xmlns:m="http://schemas.openxmlformats.org/officeDocument/2006/math" xmlns:v="urn:schemas-microsoft-com:vml" xmlns:wp14="http://schemas.microsoft.com/office/word/2010/wordprocessingDrawing" xmlns:wp="http://schemas.openxmlformats.org/drawingml/2006/wordprocessingDrawing" xmlns:w10="urn:schemas-microsoft-com:office:word" xmlns:w="http://schemas.openxmlformats.org/wordprocessingml/2006/main" xmlns:w14="http://schemas.microsoft.com/office/word/2010/wordml" xmlns:w15="http://schemas.microsoft.com/office/word/2012/wordml" xmlns:w16cid="http://schemas.microsoft.com/office/word/2016/wordml/cid" xmlns:w16se="http://schemas.microsoft.com/office/word/2015/wordml/symex" xmlns:wpg="http://schemas.microsoft.com/office/word/2010/wordprocessingGroup" xmlns:wpi="http://schemas.microsoft.com/office/word/2010/wordprocessingInk" xmlns:wne="http://schemas.microsoft.com/office/word/2006/wordml" xmlns:wps="http://schemas.microsoft.com/office/word/2010/wordprocessingShape" mc:Ignorable="w14 w15 w16se w16cid wp14">
+<w:footnotes xmlns:wpc="http://schemas.microsoft.com/office/word/2010/wordprocessingCanvas" xmlns:cx="http://schemas.microsoft.com/office/drawing/2014/chartex" xmlns:cx1="http://schemas.microsoft.com/office/drawing/2015/9/8/chartex" xmlns:mc="http://schemas.openxmlformats.org/markup-compatibility/2006" xmlns:o="urn:schemas-microsoft-com:office:office" xmlns:r="http://schemas.openxmlformats.org/officeDocument/2006/relationships" xmlns:m="http://schemas.openxmlformats.org/officeDocument/2006/math" xmlns:v="urn:schemas-microsoft-com:vml" xmlns:wp14="http://schemas.microsoft.com/office/word/2010/wordprocessingDrawing" xmlns:wp="http://schemas.openxmlformats.org/drawingml/2006/wordprocessingDrawing" xmlns:w10="urn:schemas-microsoft-com:office:word" xmlns:w="http://schemas.openxmlformats.org/wordprocessingml/2006/main" xmlns:w14="http://schemas.microsoft.com/office/word/2010/wordml" xmlns:w15="http://schemas.microsoft.com/office/word/2012/wordml" xmlns:w16se="http://schemas.microsoft.com/office/word/2015/wordml/symex" xmlns:wpg="http://schemas.microsoft.com/office/word/2010/wordprocessingGroup" xmlns:wpi="http://schemas.microsoft.com/office/word/2010/wordprocessingInk" xmlns:wne="http://schemas.microsoft.com/office/word/2006/wordml" xmlns:wps="http://schemas.microsoft.com/office/word/2010/wordprocessingShape" mc:Ignorable="w14 w15 w16se wp14">
   <w:footnote w:type="separator" w:id="-1">
     <w:p>
       <w:pPr>
@@ -954,7 +1049,7 @@
 </file>
 
 <file path=word/numbering.xml><?xml version="1.0" encoding="utf-8"?>
-<w:numbering xmlns:wpc="http://schemas.microsoft.com/office/word/2010/wordprocessingCanvas" xmlns:cx="http://schemas.microsoft.com/office/drawing/2014/chartex" xmlns:cx1="http://schemas.microsoft.com/office/drawing/2015/9/8/chartex" xmlns:cx2="http://schemas.microsoft.com/office/drawing/2015/10/21/chartex" xmlns:cx3="http://schemas.microsoft.com/office/drawing/2016/5/9/chartex" xmlns:cx4="http://schemas.microsoft.com/office/drawing/2016/5/10/chartex" xmlns:cx5="http://schemas.microsoft.com/office/drawing/2016/5/11/chartex" xmlns:cx6="http://schemas.microsoft.com/office/drawing/2016/5/12/chartex" xmlns:cx7="http://schemas.microsoft.com/office/drawing/2016/5/13/chartex" xmlns:cx8="http://schemas.microsoft.com/office/drawing/2016/5/14/chartex" xmlns:mc="http://schemas.openxmlformats.org/markup-compatibility/2006" xmlns:aink="http://schemas.microsoft.com/office/drawing/2016/ink" xmlns:am3d="http://schemas.microsoft.com/office/drawing/2017/model3d" xmlns:o="urn:schemas-microsoft-com:office:office" xmlns:r="http://schemas.openxmlformats.org/officeDocument/2006/relationships" xmlns:m="http://schemas.openxmlformats.org/officeDocument/2006/math" xmlns:v="urn:schemas-microsoft-com:vml" xmlns:wp14="http://schemas.microsoft.com/office/word/2010/wordprocessingDrawing" xmlns:wp="http://schemas.openxmlformats.org/drawingml/2006/wordprocessingDrawing" xmlns:w10="urn:schemas-microsoft-com:office:word" xmlns:w="http://schemas.openxmlformats.org/wordprocessingml/2006/main" xmlns:w14="http://schemas.microsoft.com/office/word/2010/wordml" xmlns:w15="http://schemas.microsoft.com/office/word/2012/wordml" xmlns:w16cid="http://schemas.microsoft.com/office/word/2016/wordml/cid" xmlns:w16se="http://schemas.microsoft.com/office/word/2015/wordml/symex" xmlns:wpg="http://schemas.microsoft.com/office/word/2010/wordprocessingGroup" xmlns:wpi="http://schemas.microsoft.com/office/word/2010/wordprocessingInk" xmlns:wne="http://schemas.microsoft.com/office/word/2006/wordml" xmlns:wps="http://schemas.microsoft.com/office/word/2010/wordprocessingShape" mc:Ignorable="w14 w15 w16se w16cid wp14">
+<w:numbering xmlns:wpc="http://schemas.microsoft.com/office/word/2010/wordprocessingCanvas" xmlns:cx="http://schemas.microsoft.com/office/drawing/2014/chartex" xmlns:cx1="http://schemas.microsoft.com/office/drawing/2015/9/8/chartex" xmlns:mc="http://schemas.openxmlformats.org/markup-compatibility/2006" xmlns:o="urn:schemas-microsoft-com:office:office" xmlns:r="http://schemas.openxmlformats.org/officeDocument/2006/relationships" xmlns:m="http://schemas.openxmlformats.org/officeDocument/2006/math" xmlns:v="urn:schemas-microsoft-com:vml" xmlns:wp14="http://schemas.microsoft.com/office/word/2010/wordprocessingDrawing" xmlns:wp="http://schemas.openxmlformats.org/drawingml/2006/wordprocessingDrawing" xmlns:w10="urn:schemas-microsoft-com:office:word" xmlns:w="http://schemas.openxmlformats.org/wordprocessingml/2006/main" xmlns:w14="http://schemas.microsoft.com/office/word/2010/wordml" xmlns:w15="http://schemas.microsoft.com/office/word/2012/wordml" xmlns:w16se="http://schemas.microsoft.com/office/word/2015/wordml/symex" xmlns:wpg="http://schemas.microsoft.com/office/word/2010/wordprocessingGroup" xmlns:wpi="http://schemas.microsoft.com/office/word/2010/wordprocessingInk" xmlns:wne="http://schemas.microsoft.com/office/word/2006/wordml" xmlns:wps="http://schemas.microsoft.com/office/word/2010/wordprocessingShape" mc:Ignorable="w14 w15 w16se wp14">
   <w:abstractNum w:abstractNumId="0" w15:restartNumberingAfterBreak="0">
     <w:nsid w:val="3E32441A"/>
     <w:multiLevelType w:val="hybridMultilevel"/>
@@ -1143,7 +1238,7 @@
 </file>
 
 <file path=word/styles.xml><?xml version="1.0" encoding="utf-8"?>
-<w:styles xmlns:mc="http://schemas.openxmlformats.org/markup-compatibility/2006" xmlns:r="http://schemas.openxmlformats.org/officeDocument/2006/relationships" xmlns:w="http://schemas.openxmlformats.org/wordprocessingml/2006/main" xmlns:w14="http://schemas.microsoft.com/office/word/2010/wordml" xmlns:w15="http://schemas.microsoft.com/office/word/2012/wordml" xmlns:w16cid="http://schemas.microsoft.com/office/word/2016/wordml/cid" xmlns:w16se="http://schemas.microsoft.com/office/word/2015/wordml/symex" mc:Ignorable="w14 w15 w16se w16cid">
+<w:styles xmlns:mc="http://schemas.openxmlformats.org/markup-compatibility/2006" xmlns:r="http://schemas.openxmlformats.org/officeDocument/2006/relationships" xmlns:w="http://schemas.openxmlformats.org/wordprocessingml/2006/main" xmlns:w14="http://schemas.microsoft.com/office/word/2010/wordml" xmlns:w15="http://schemas.microsoft.com/office/word/2012/wordml" xmlns:w16se="http://schemas.microsoft.com/office/word/2015/wordml/symex" mc:Ignorable="w14 w15 w16se">
   <w:docDefaults>
     <w:rPrDefault>
       <w:rPr>
@@ -1159,7 +1254,7 @@
       </w:pPr>
     </w:pPrDefault>
   </w:docDefaults>
-  <w:latentStyles w:defLockedState="0" w:defUIPriority="99" w:defSemiHidden="0" w:defUnhideWhenUsed="0" w:defQFormat="0" w:count="376">
+  <w:latentStyles w:defLockedState="0" w:defUIPriority="99" w:defSemiHidden="0" w:defUnhideWhenUsed="0" w:defQFormat="0" w:count="371">
     <w:lsdException w:name="Normal" w:uiPriority="0" w:qFormat="1"/>
     <w:lsdException w:name="heading 1" w:uiPriority="9" w:qFormat="1"/>
     <w:lsdException w:name="heading 2" w:semiHidden="1" w:uiPriority="9" w:unhideWhenUsed="1" w:qFormat="1"/>
@@ -1531,11 +1626,6 @@
     <w:lsdException w:name="List Table 5 Dark Accent 6" w:uiPriority="50"/>
     <w:lsdException w:name="List Table 6 Colorful Accent 6" w:uiPriority="51"/>
     <w:lsdException w:name="List Table 7 Colorful Accent 6" w:uiPriority="52"/>
-    <w:lsdException w:name="Mention" w:semiHidden="1" w:unhideWhenUsed="1"/>
-    <w:lsdException w:name="Smart Hyperlink" w:semiHidden="1" w:unhideWhenUsed="1"/>
-    <w:lsdException w:name="Hashtag" w:semiHidden="1" w:unhideWhenUsed="1"/>
-    <w:lsdException w:name="Unresolved Mention" w:semiHidden="1" w:unhideWhenUsed="1"/>
-    <w:lsdException w:name="Smart Link" w:semiHidden="1" w:unhideWhenUsed="1"/>
   </w:latentStyles>
   <w:style w:type="paragraph" w:default="1" w:styleId="Normal">
     <w:name w:val="Normal"/>
